--- a/0919-Design Report.docx
+++ b/0919-Design Report.docx
@@ -1,6 +1,6 @@
 
 <file path=word/document.xml><?xml version="1.0" encoding="utf-8"?>
-<w:document xmlns:wpc="http://schemas.microsoft.com/office/word/2010/wordprocessingCanvas" xmlns:cx="http://schemas.microsoft.com/office/drawing/2014/chartex" xmlns:mc="http://schemas.openxmlformats.org/markup-compatibility/2006" xmlns:o="urn:schemas-microsoft-com:office:office" xmlns:r="http://schemas.openxmlformats.org/officeDocument/2006/relationships" xmlns:m="http://schemas.openxmlformats.org/officeDocument/2006/math" xmlns:v="urn:schemas-microsoft-com:vml" xmlns:wp14="http://schemas.microsoft.com/office/word/2010/wordprocessingDrawing" xmlns:wp="http://schemas.openxmlformats.org/drawingml/2006/wordprocessingDrawing" xmlns:w10="urn:schemas-microsoft-com:office:word" xmlns:w="http://schemas.openxmlformats.org/wordprocessingml/2006/main" xmlns:w14="http://schemas.microsoft.com/office/word/2010/wordml" xmlns:w15="http://schemas.microsoft.com/office/word/2012/wordml" xmlns:w16se="http://schemas.microsoft.com/office/word/2015/wordml/symex" xmlns:wpg="http://schemas.microsoft.com/office/word/2010/wordprocessingGroup" xmlns:wpi="http://schemas.microsoft.com/office/word/2010/wordprocessingInk" xmlns:wne="http://schemas.microsoft.com/office/word/2006/wordml" xmlns:wps="http://schemas.microsoft.com/office/word/2010/wordprocessingShape" mc:Ignorable="w14 w15 w16se wp14">
+<w:document xmlns:wpc="http://schemas.microsoft.com/office/word/2010/wordprocessingCanvas" xmlns:mo="http://schemas.microsoft.com/office/mac/office/2008/main" xmlns:mc="http://schemas.openxmlformats.org/markup-compatibility/2006" xmlns:mv="urn:schemas-microsoft-com:mac:vml" xmlns:o="urn:schemas-microsoft-com:office:office" xmlns:r="http://schemas.openxmlformats.org/officeDocument/2006/relationships" xmlns:m="http://schemas.openxmlformats.org/officeDocument/2006/math" xmlns:v="urn:schemas-microsoft-com:vml" xmlns:wp14="http://schemas.microsoft.com/office/word/2010/wordprocessingDrawing" xmlns:wp="http://schemas.openxmlformats.org/drawingml/2006/wordprocessingDrawing" xmlns:w10="urn:schemas-microsoft-com:office:word" xmlns:w="http://schemas.openxmlformats.org/wordprocessingml/2006/main" xmlns:w14="http://schemas.microsoft.com/office/word/2010/wordml" xmlns:w15="http://schemas.microsoft.com/office/word/2012/wordml" xmlns:wpg="http://schemas.microsoft.com/office/word/2010/wordprocessingGroup" xmlns:wpi="http://schemas.microsoft.com/office/word/2010/wordprocessingInk" xmlns:wne="http://schemas.microsoft.com/office/word/2006/wordml" xmlns:wps="http://schemas.microsoft.com/office/word/2010/wordprocessingShape" mc:Ignorable="w14 w15 wp14">
   <w:body>
     <w:p>
       <w:pPr>
@@ -54,7 +54,6 @@
     <w:p>
       <w:pPr>
         <w:rPr>
-          <w:rFonts w:hint="eastAsia"/>
           <w:b/>
           <w:sz w:val="22"/>
         </w:rPr>
@@ -70,7 +69,7 @@
     </w:p>
     <w:p>
       <w:pPr>
-        <w:pStyle w:val="a3"/>
+        <w:pStyle w:val="ListParagraph"/>
         <w:numPr>
           <w:ilvl w:val="0"/>
           <w:numId w:val="5"/>
@@ -96,7 +95,7 @@
     </w:p>
     <w:p>
       <w:pPr>
-        <w:pStyle w:val="a3"/>
+        <w:pStyle w:val="ListParagraph"/>
         <w:numPr>
           <w:ilvl w:val="1"/>
           <w:numId w:val="5"/>
@@ -124,16 +123,17 @@
     </w:p>
     <w:p>
       <w:pPr>
-        <w:pStyle w:val="a3"/>
+        <w:pStyle w:val="ListParagraph"/>
         <w:ind w:leftChars="0" w:left="1200"/>
       </w:pPr>
       <w:r>
         <w:rPr>
           <w:rFonts w:hint="eastAsia"/>
           <w:noProof/>
+          <w:lang w:eastAsia="en-US"/>
         </w:rPr>
         <w:drawing>
-          <wp:inline distT="0" distB="0" distL="0" distR="0">
+          <wp:inline distT="0" distB="0" distL="0" distR="0" wp14:anchorId="1059B34B" wp14:editId="5C400FFF">
             <wp:extent cx="3990975" cy="1634765"/>
             <wp:effectExtent l="0" t="0" r="0" b="3810"/>
             <wp:docPr id="1" name="그림 1" descr="C:\Users\Changkeun Song\AppData\Local\Microsoft\Windows\INetCache\Content.Word\Cap 2017-09-19 02-01-28-647.png"/>
@@ -184,11 +184,8 @@
     </w:p>
     <w:p>
       <w:pPr>
-        <w:pStyle w:val="a3"/>
+        <w:pStyle w:val="ListParagraph"/>
         <w:ind w:leftChars="0" w:left="1200"/>
-        <w:rPr>
-          <w:rFonts w:hint="eastAsia"/>
-        </w:rPr>
       </w:pPr>
       <w:r>
         <w:rPr>
@@ -197,7 +194,15 @@
         <w:t>현재</w:t>
       </w:r>
       <w:r>
-        <w:t xml:space="preserve"> timer_sleep 함수는 매 틱마다 정한 </w:t>
+        <w:t xml:space="preserve"> </w:t>
+      </w:r>
+      <w:proofErr w:type="spellStart"/>
+      <w:r>
+        <w:t>timer_sleep</w:t>
+      </w:r>
+      <w:proofErr w:type="spellEnd"/>
+      <w:r>
+        <w:t xml:space="preserve"> 함수는 매 틱마다 정한 </w:t>
       </w:r>
       <w:r>
         <w:rPr>
@@ -214,6 +219,7 @@
         </w:rPr>
         <w:t xml:space="preserve"> </w:t>
       </w:r>
+      <w:proofErr w:type="spellStart"/>
       <w:r>
         <w:t>thread_</w:t>
       </w:r>
@@ -232,6 +238,7 @@
         </w:rPr>
         <w:t>eld</w:t>
       </w:r>
+      <w:proofErr w:type="spellEnd"/>
       <w:r>
         <w:t xml:space="preserve"> </w:t>
       </w:r>
@@ -286,7 +293,7 @@
     </w:p>
     <w:p>
       <w:pPr>
-        <w:pStyle w:val="a3"/>
+        <w:pStyle w:val="ListParagraph"/>
         <w:numPr>
           <w:ilvl w:val="1"/>
           <w:numId w:val="5"/>
@@ -308,14 +315,24 @@
     </w:p>
     <w:p>
       <w:pPr>
-        <w:pStyle w:val="a3"/>
+        <w:pStyle w:val="ListParagraph"/>
         <w:ind w:leftChars="0" w:left="1200"/>
-        <w:rPr>
-          <w:rFonts w:hint="eastAsia"/>
-        </w:rPr>
-      </w:pPr>
-      <w:r>
-        <w:t xml:space="preserve">thread_yield가 아니라 thread_block을 이용하여 스레드를 아예 정지시키고, </w:t>
+      </w:pPr>
+      <w:proofErr w:type="spellStart"/>
+      <w:r>
+        <w:t>thread_yield</w:t>
+      </w:r>
+      <w:proofErr w:type="spellEnd"/>
+      <w:r>
+        <w:t xml:space="preserve">가 아니라 </w:t>
+      </w:r>
+      <w:proofErr w:type="spellStart"/>
+      <w:r>
+        <w:t>thread_block</w:t>
+      </w:r>
+      <w:proofErr w:type="spellEnd"/>
+      <w:r>
+        <w:t xml:space="preserve">을 이용하여 스레드를 아예 정지시키고, </w:t>
       </w:r>
       <w:r>
         <w:rPr>
@@ -324,7 +341,15 @@
         <w:t>시간이 되면</w:t>
       </w:r>
       <w:r>
-        <w:t xml:space="preserve"> thread_unblock을 이용하여 풀어주도록 </w:t>
+        <w:t xml:space="preserve"> </w:t>
+      </w:r>
+      <w:proofErr w:type="spellStart"/>
+      <w:r>
+        <w:t>thread_unblock</w:t>
+      </w:r>
+      <w:proofErr w:type="spellEnd"/>
+      <w:r>
+        <w:t xml:space="preserve">을 이용하여 풀어주도록 </w:t>
       </w:r>
       <w:r>
         <w:rPr>
@@ -344,6 +369,7 @@
       <w:r>
         <w:t xml:space="preserve"> </w:t>
       </w:r>
+      <w:proofErr w:type="spellStart"/>
       <w:r>
         <w:rPr>
           <w:rFonts w:hint="eastAsia"/>
@@ -351,7 +377,11 @@
         <w:t>timer_</w:t>
       </w:r>
       <w:r>
-        <w:t xml:space="preserve">sleep 함수가 호출되면 </w:t>
+        <w:t>sleep</w:t>
+      </w:r>
+      <w:proofErr w:type="spellEnd"/>
+      <w:r>
+        <w:t xml:space="preserve"> 함수가 호출되면 </w:t>
       </w:r>
       <w:r>
         <w:t xml:space="preserve">스레드 </w:t>
@@ -404,9 +434,11 @@
       <w:r>
         <w:t xml:space="preserve">한다. </w:t>
       </w:r>
+      <w:proofErr w:type="spellStart"/>
       <w:r>
         <w:t>thread_tick</w:t>
       </w:r>
+      <w:proofErr w:type="spellEnd"/>
       <w:r>
         <w:rPr>
           <w:rFonts w:hint="eastAsia"/>
@@ -447,7 +479,15 @@
         <w:t xml:space="preserve">스레드의 시간이 지났으면 </w:t>
       </w:r>
       <w:r>
-        <w:t xml:space="preserve">해당 스레드에 thread_unblock을 하는 함수를 </w:t>
+        <w:t xml:space="preserve">해당 스레드에 </w:t>
+      </w:r>
+      <w:proofErr w:type="spellStart"/>
+      <w:r>
+        <w:t>thread_unblock</w:t>
+      </w:r>
+      <w:proofErr w:type="spellEnd"/>
+      <w:r>
+        <w:t xml:space="preserve">을 하는 함수를 </w:t>
       </w:r>
       <w:r>
         <w:rPr>
@@ -458,16 +498,13 @@
     </w:p>
     <w:p>
       <w:pPr>
-        <w:pStyle w:val="a3"/>
+        <w:pStyle w:val="ListParagraph"/>
         <w:ind w:leftChars="0" w:left="1200"/>
-        <w:rPr>
-          <w:rFonts w:hint="eastAsia"/>
-        </w:rPr>
-      </w:pPr>
-    </w:p>
-    <w:p>
-      <w:pPr>
-        <w:pStyle w:val="a3"/>
+      </w:pPr>
+    </w:p>
+    <w:p>
+      <w:pPr>
+        <w:pStyle w:val="ListParagraph"/>
         <w:numPr>
           <w:ilvl w:val="0"/>
           <w:numId w:val="5"/>
@@ -486,7 +523,7 @@
     </w:p>
     <w:p>
       <w:pPr>
-        <w:pStyle w:val="a3"/>
+        <w:pStyle w:val="ListParagraph"/>
         <w:numPr>
           <w:ilvl w:val="1"/>
           <w:numId w:val="5"/>
@@ -502,17 +539,18 @@
     </w:p>
     <w:p>
       <w:pPr>
-        <w:pStyle w:val="a3"/>
+        <w:pStyle w:val="ListParagraph"/>
         <w:ind w:firstLine="400"/>
       </w:pPr>
       <w:r>
         <w:rPr>
           <w:rFonts w:hint="eastAsia"/>
           <w:noProof/>
+          <w:lang w:eastAsia="en-US"/>
         </w:rPr>
         <w:lastRenderedPageBreak/>
         <w:drawing>
-          <wp:inline distT="0" distB="0" distL="0" distR="0">
+          <wp:inline distT="0" distB="0" distL="0" distR="0" wp14:anchorId="20B29BFB" wp14:editId="7F16A6B3">
             <wp:extent cx="2628900" cy="1960277"/>
             <wp:effectExtent l="0" t="0" r="0" b="1905"/>
             <wp:docPr id="3" name="그림 3" descr="C:\Users\Changkeun Song\AppData\Local\Microsoft\Windows\INetCache\Content.Word\Cap 2017-09-19 02-28-53-491.png"/>
@@ -563,7 +601,7 @@
     </w:p>
     <w:p>
       <w:pPr>
-        <w:pStyle w:val="a3"/>
+        <w:pStyle w:val="ListParagraph"/>
         <w:ind w:leftChars="600" w:left="1200"/>
       </w:pPr>
       <w:r>
@@ -581,9 +619,11 @@
         </w:rPr>
         <w:t xml:space="preserve"> </w:t>
       </w:r>
+      <w:proofErr w:type="spellStart"/>
       <w:r>
         <w:t>ready_list</w:t>
       </w:r>
+      <w:proofErr w:type="spellEnd"/>
       <w:r>
         <w:rPr>
           <w:rFonts w:hint="eastAsia"/>
@@ -617,9 +657,11 @@
         </w:rPr>
         <w:t xml:space="preserve">를 </w:t>
       </w:r>
+      <w:proofErr w:type="spellStart"/>
       <w:r>
         <w:t>ready_list</w:t>
       </w:r>
+      <w:proofErr w:type="spellEnd"/>
       <w:r>
         <w:rPr>
           <w:rFonts w:hint="eastAsia"/>
@@ -629,6 +671,7 @@
       <w:r>
         <w:t xml:space="preserve"> </w:t>
       </w:r>
+      <w:proofErr w:type="spellStart"/>
       <w:r>
         <w:rPr>
           <w:rFonts w:hint="eastAsia"/>
@@ -636,7 +679,11 @@
         <w:t>list_</w:t>
       </w:r>
       <w:r>
-        <w:t xml:space="preserve">push_back </w:t>
+        <w:t>push_back</w:t>
+      </w:r>
+      <w:proofErr w:type="spellEnd"/>
+      <w:r>
+        <w:t xml:space="preserve"> </w:t>
       </w:r>
       <w:r>
         <w:rPr>
@@ -698,16 +745,17 @@
     </w:p>
     <w:p>
       <w:pPr>
-        <w:pStyle w:val="a3"/>
+        <w:pStyle w:val="ListParagraph"/>
         <w:ind w:firstLine="400"/>
       </w:pPr>
       <w:r>
         <w:rPr>
           <w:rFonts w:hint="eastAsia"/>
           <w:noProof/>
+          <w:lang w:eastAsia="en-US"/>
         </w:rPr>
         <w:drawing>
-          <wp:inline distT="0" distB="0" distL="0" distR="0">
+          <wp:inline distT="0" distB="0" distL="0" distR="0" wp14:anchorId="23061BE9" wp14:editId="3C698F4A">
             <wp:extent cx="4031513" cy="2000250"/>
             <wp:effectExtent l="0" t="0" r="7620" b="0"/>
             <wp:docPr id="2" name="그림 2" descr="C:\Users\Changkeun Song\AppData\Local\Microsoft\Windows\INetCache\Content.Word\Cap 2017-09-19 02-15-10-772.png"/>
@@ -758,11 +806,8 @@
     </w:p>
     <w:p>
       <w:pPr>
-        <w:pStyle w:val="a3"/>
+        <w:pStyle w:val="ListParagraph"/>
         <w:ind w:leftChars="600" w:left="1200"/>
-        <w:rPr>
-          <w:rFonts w:hint="eastAsia"/>
-        </w:rPr>
       </w:pPr>
       <w:r>
         <w:rPr>
@@ -830,7 +875,7 @@
     </w:p>
     <w:p>
       <w:pPr>
-        <w:pStyle w:val="a3"/>
+        <w:pStyle w:val="ListParagraph"/>
         <w:numPr>
           <w:ilvl w:val="1"/>
           <w:numId w:val="5"/>
@@ -846,7 +891,7 @@
     </w:p>
     <w:p>
       <w:pPr>
-        <w:pStyle w:val="a3"/>
+        <w:pStyle w:val="ListParagraph"/>
         <w:ind w:leftChars="0" w:left="1200"/>
       </w:pPr>
       <w:r>
@@ -891,6 +936,7 @@
         </w:rPr>
         <w:t xml:space="preserve">될 수 없음을 감안하면 </w:t>
       </w:r>
+      <w:proofErr w:type="spellStart"/>
       <w:r>
         <w:t>r</w:t>
       </w:r>
@@ -898,19 +944,39 @@
         <w:rPr>
           <w:rFonts w:hint="eastAsia"/>
         </w:rPr>
-        <w:t xml:space="preserve">eady_list에 스레드가 삽입되는 경우는 </w:t>
+        <w:t>eady_list</w:t>
+      </w:r>
+      <w:proofErr w:type="spellEnd"/>
+      <w:r>
+        <w:rPr>
+          <w:rFonts w:hint="eastAsia"/>
+        </w:rPr>
+        <w:t xml:space="preserve">에 스레드가 삽입되는 경우는 </w:t>
+      </w:r>
+      <w:proofErr w:type="spellStart"/>
+      <w:r>
+        <w:t>thread_</w:t>
       </w:r>
       <w:r>
         <w:t>yield</w:t>
       </w:r>
+      <w:proofErr w:type="spellEnd"/>
       <w:r>
         <w:rPr>
           <w:rFonts w:hint="eastAsia"/>
         </w:rPr>
         <w:t xml:space="preserve">와 </w:t>
       </w:r>
-      <w:r>
-        <w:t xml:space="preserve">unblock </w:t>
+      <w:proofErr w:type="spellStart"/>
+      <w:r>
+        <w:t>thread_</w:t>
+      </w:r>
+      <w:r>
+        <w:t>unblock</w:t>
+      </w:r>
+      <w:proofErr w:type="spellEnd"/>
+      <w:r>
+        <w:t xml:space="preserve"> </w:t>
       </w:r>
       <w:r>
         <w:rPr>
@@ -927,6 +993,7 @@
         </w:rPr>
         <w:t xml:space="preserve">해당 함수들의 </w:t>
       </w:r>
+      <w:proofErr w:type="spellStart"/>
       <w:r>
         <w:rPr>
           <w:rFonts w:hint="eastAsia"/>
@@ -934,17 +1001,29 @@
         <w:t>list_</w:t>
       </w:r>
       <w:r>
-        <w:t xml:space="preserve">push_back </w:t>
-      </w:r>
-      <w:r>
-        <w:rPr>
-          <w:rFonts w:hint="eastAsia"/>
-        </w:rPr>
-        <w:t>부분을 list</w:t>
+        <w:t>push_back</w:t>
+      </w:r>
+      <w:proofErr w:type="spellEnd"/>
+      <w:r>
+        <w:t xml:space="preserve"> </w:t>
+      </w:r>
+      <w:r>
+        <w:rPr>
+          <w:rFonts w:hint="eastAsia"/>
+        </w:rPr>
+        <w:t xml:space="preserve">부분을 </w:t>
+      </w:r>
+      <w:proofErr w:type="spellStart"/>
+      <w:r>
+        <w:rPr>
+          <w:rFonts w:hint="eastAsia"/>
+        </w:rPr>
+        <w:t>list</w:t>
       </w:r>
       <w:r>
         <w:t>_insert_ordered</w:t>
       </w:r>
+      <w:proofErr w:type="spellEnd"/>
       <w:r>
         <w:rPr>
           <w:rFonts w:hint="eastAsia"/>
@@ -958,14 +1037,31 @@
         <w:rPr>
           <w:rFonts w:hint="eastAsia"/>
         </w:rPr>
-        <w:t>이를 위해서는 대소비교를 하는 함수를 만</w:t>
+        <w:t>이를 위해서는 대소비</w:t>
       </w:r>
       <w:r>
         <w:rPr>
           <w:rFonts w:hint="eastAsia"/>
         </w:rPr>
         <w:lastRenderedPageBreak/>
-        <w:t>들어주어야 하는데,</w:t>
+        <w:t>교를 하는 함수</w:t>
+      </w:r>
+      <w:r>
+        <w:t>(</w:t>
+      </w:r>
+      <w:proofErr w:type="spellStart"/>
+      <w:r>
+        <w:t>list_less_func</w:t>
+      </w:r>
+      <w:proofErr w:type="spellEnd"/>
+      <w:r>
+        <w:t>)</w:t>
+      </w:r>
+      <w:r>
+        <w:rPr>
+          <w:rFonts w:hint="eastAsia"/>
+        </w:rPr>
+        <w:t>를 만들어주어야 하는데,</w:t>
       </w:r>
       <w:r>
         <w:t xml:space="preserve"> </w:t>
@@ -988,11 +1084,8 @@
     </w:p>
     <w:p>
       <w:pPr>
-        <w:pStyle w:val="a3"/>
+        <w:pStyle w:val="ListParagraph"/>
         <w:ind w:leftChars="0" w:left="1200"/>
-        <w:rPr>
-          <w:rFonts w:hint="eastAsia"/>
-        </w:rPr>
       </w:pPr>
       <w:r>
         <w:t>D</w:t>
@@ -1021,6 +1114,7 @@
         </w:rPr>
         <w:t xml:space="preserve">우선 </w:t>
       </w:r>
+      <w:proofErr w:type="spellStart"/>
       <w:r>
         <w:rPr>
           <w:rFonts w:hint="eastAsia"/>
@@ -1030,6 +1124,7 @@
       <w:r>
         <w:t>_down</w:t>
       </w:r>
+      <w:proofErr w:type="spellEnd"/>
       <w:r>
         <w:rPr>
           <w:rFonts w:hint="eastAsia"/>
@@ -1051,9 +1146,11 @@
         </w:rPr>
         <w:t xml:space="preserve">이것 역시 대기열에 스레드를 집어넣을 때 </w:t>
       </w:r>
+      <w:proofErr w:type="spellStart"/>
       <w:r>
         <w:t>list_push_back</w:t>
       </w:r>
+      <w:proofErr w:type="spellEnd"/>
       <w:r>
         <w:rPr>
           <w:rFonts w:hint="eastAsia"/>
@@ -1069,6 +1166,7 @@
         </w:rPr>
         <w:t xml:space="preserve">우선순위별로 넣도록 </w:t>
       </w:r>
+      <w:proofErr w:type="spellStart"/>
       <w:r>
         <w:rPr>
           <w:rFonts w:hint="eastAsia"/>
@@ -1078,6 +1176,7 @@
       <w:r>
         <w:t>_insert_ordered</w:t>
       </w:r>
+      <w:proofErr w:type="spellEnd"/>
       <w:r>
         <w:rPr>
           <w:rFonts w:hint="eastAsia"/>
@@ -1093,9 +1192,11 @@
         </w:rPr>
         <w:t xml:space="preserve">그 뒤 </w:t>
       </w:r>
+      <w:proofErr w:type="spellStart"/>
       <w:r>
         <w:t>lock_acquire</w:t>
       </w:r>
+      <w:proofErr w:type="spellEnd"/>
       <w:r>
         <w:rPr>
           <w:rFonts w:hint="eastAsia"/>
@@ -1114,6 +1215,7 @@
       <w:r>
         <w:t xml:space="preserve"> </w:t>
       </w:r>
+      <w:proofErr w:type="spellStart"/>
       <w:r>
         <w:rPr>
           <w:rFonts w:hint="eastAsia"/>
@@ -1123,6 +1225,7 @@
       <w:r>
         <w:t>down</w:t>
       </w:r>
+      <w:proofErr w:type="spellEnd"/>
       <w:r>
         <w:rPr>
           <w:rFonts w:hint="eastAsia"/>
@@ -1132,9 +1235,11 @@
       <w:r>
         <w:t xml:space="preserve"> </w:t>
       </w:r>
+      <w:proofErr w:type="spellStart"/>
       <w:r>
         <w:t>sema_down</w:t>
       </w:r>
+      <w:proofErr w:type="spellEnd"/>
       <w:r>
         <w:rPr>
           <w:rFonts w:hint="eastAsia"/>
@@ -1213,11 +1318,16 @@
         </w:rPr>
         <w:t xml:space="preserve">이를 위해 </w:t>
       </w:r>
+      <w:proofErr w:type="spellStart"/>
       <w:r>
         <w:t>set_priority</w:t>
       </w:r>
       <w:r>
-        <w:t>_new(</w:t>
+        <w:t>_new</w:t>
+      </w:r>
+      <w:proofErr w:type="spellEnd"/>
+      <w:r>
+        <w:t>(</w:t>
       </w:r>
       <w:r>
         <w:rPr>
@@ -1291,22 +1401,15 @@
         </w:rPr>
         <w:t>이 성공적으로 일어난다.</w:t>
       </w:r>
-      <w:bookmarkStart w:id="0" w:name="_GoBack"/>
-      <w:bookmarkEnd w:id="0"/>
-    </w:p>
-    <w:p>
-      <w:pPr>
-        <w:rPr>
-          <w:rFonts w:hint="eastAsia"/>
-        </w:rPr>
-      </w:pPr>
-      <w:r>
-        <w:t xml:space="preserve"> </w:t>
-      </w:r>
-    </w:p>
-    <w:p>
-      <w:pPr>
-        <w:pStyle w:val="a3"/>
+    </w:p>
+    <w:p>
+      <w:r>
+        <w:t xml:space="preserve"> </w:t>
+      </w:r>
+    </w:p>
+    <w:p>
+      <w:pPr>
+        <w:pStyle w:val="ListParagraph"/>
         <w:numPr>
           <w:ilvl w:val="0"/>
           <w:numId w:val="5"/>
@@ -1325,7 +1428,7 @@
     </w:p>
     <w:p>
       <w:pPr>
-        <w:pStyle w:val="a3"/>
+        <w:pStyle w:val="ListParagraph"/>
         <w:numPr>
           <w:ilvl w:val="1"/>
           <w:numId w:val="5"/>
@@ -1341,11 +1444,8 @@
     </w:p>
     <w:p>
       <w:pPr>
-        <w:pStyle w:val="a3"/>
+        <w:pStyle w:val="ListParagraph"/>
         <w:ind w:leftChars="0" w:left="1200"/>
-        <w:rPr>
-          <w:rFonts w:hint="eastAsia"/>
-        </w:rPr>
       </w:pPr>
       <w:r>
         <w:rPr>
@@ -1395,6 +1495,7 @@
       <w:r>
         <w:t>–</w:t>
       </w:r>
+      <w:proofErr w:type="spellStart"/>
       <w:r>
         <w:rPr>
           <w:rFonts w:hint="eastAsia"/>
@@ -1404,6 +1505,7 @@
       <w:r>
         <w:t>qs</w:t>
       </w:r>
+      <w:proofErr w:type="spellEnd"/>
       <w:r>
         <w:rPr>
           <w:rFonts w:hint="eastAsia"/>
@@ -1413,7 +1515,7 @@
     </w:p>
     <w:p>
       <w:pPr>
-        <w:pStyle w:val="a3"/>
+        <w:pStyle w:val="ListParagraph"/>
         <w:numPr>
           <w:ilvl w:val="1"/>
           <w:numId w:val="5"/>
@@ -1429,17 +1531,22 @@
     </w:p>
     <w:p>
       <w:pPr>
-        <w:pStyle w:val="a3"/>
+        <w:pStyle w:val="ListParagraph"/>
         <w:ind w:leftChars="0" w:left="1200"/>
-        <w:rPr>
-          <w:rFonts w:hint="eastAsia"/>
-        </w:rPr>
       </w:pPr>
       <w:r>
         <w:t xml:space="preserve">priority = PRI_MAX </w:t>
       </w:r>
       <w:r>
-        <w:t xml:space="preserve">- (recent_cpu / 4) - (nice * 2) </w:t>
+        <w:t>- (</w:t>
+      </w:r>
+      <w:proofErr w:type="spellStart"/>
+      <w:r>
+        <w:t>recent_cpu</w:t>
+      </w:r>
+      <w:proofErr w:type="spellEnd"/>
+      <w:r>
+        <w:t xml:space="preserve"> / 4) - (nice * 2) </w:t>
       </w:r>
       <w:r>
         <w:rPr>
@@ -1454,11 +1561,16 @@
         <w:t>위를 결정하는 공식이다.</w:t>
       </w:r>
       <w:r>
-        <w:t xml:space="preserve"> r</w:t>
+        <w:t xml:space="preserve"> </w:t>
+      </w:r>
+      <w:proofErr w:type="spellStart"/>
+      <w:r>
+        <w:t>r</w:t>
       </w:r>
       <w:r>
         <w:t>ecent_cpu</w:t>
       </w:r>
+      <w:proofErr w:type="spellEnd"/>
       <w:r>
         <w:rPr>
           <w:rFonts w:hint="eastAsia"/>
@@ -1475,10 +1587,7 @@
         <w:t>시간이며,</w:t>
       </w:r>
       <w:r>
-        <w:t xml:space="preserve"> </w:t>
-      </w:r>
-      <w:r>
-        <w:t>nice</w:t>
+        <w:t xml:space="preserve"> nice</w:t>
       </w:r>
       <w:r>
         <w:rPr>
@@ -1541,11 +1650,19 @@
         <w:rPr>
           <w:rFonts w:hint="eastAsia"/>
         </w:rPr>
-        <w:t>틱마다 자동으로 계산되기에 임의로 set_priorit</w:t>
+        <w:t xml:space="preserve">틱마다 자동으로 계산되기에 임의로 </w:t>
+      </w:r>
+      <w:proofErr w:type="spellStart"/>
+      <w:r>
+        <w:rPr>
+          <w:rFonts w:hint="eastAsia"/>
+        </w:rPr>
+        <w:t>set_priorit</w:t>
       </w:r>
       <w:r>
         <w:t>y</w:t>
       </w:r>
+      <w:proofErr w:type="spellEnd"/>
       <w:r>
         <w:rPr>
           <w:rFonts w:hint="eastAsia"/>
@@ -1579,6 +1696,7 @@
         </w:rPr>
         <w:t xml:space="preserve">값을 추가하고, </w:t>
       </w:r>
+      <w:proofErr w:type="spellStart"/>
       <w:r>
         <w:rPr>
           <w:rFonts w:hint="eastAsia"/>
@@ -1588,14 +1706,20 @@
       <w:r>
         <w:t>ice</w:t>
       </w:r>
+      <w:proofErr w:type="spellEnd"/>
       <w:r>
         <w:rPr>
           <w:rFonts w:hint="eastAsia"/>
         </w:rPr>
         <w:t xml:space="preserve">와 </w:t>
       </w:r>
-      <w:r>
-        <w:t xml:space="preserve">get_nice </w:t>
+      <w:proofErr w:type="spellStart"/>
+      <w:r>
+        <w:t>get_nice</w:t>
+      </w:r>
+      <w:proofErr w:type="spellEnd"/>
+      <w:r>
+        <w:t xml:space="preserve"> </w:t>
       </w:r>
       <w:r>
         <w:rPr>
@@ -1615,11 +1739,16 @@
         </w:rPr>
         <w:t xml:space="preserve">또한, </w:t>
       </w:r>
+      <w:proofErr w:type="spellStart"/>
       <w:r>
         <w:t>thread_</w:t>
       </w:r>
       <w:r>
-        <w:t xml:space="preserve">tick </w:t>
+        <w:t>tick</w:t>
+      </w:r>
+      <w:proofErr w:type="spellEnd"/>
+      <w:r>
+        <w:t xml:space="preserve"> </w:t>
       </w:r>
       <w:r>
         <w:rPr>
@@ -1665,7 +1794,6 @@
     <w:p>
       <w:pPr>
         <w:rPr>
-          <w:rFonts w:hint="eastAsia"/>
           <w:b/>
           <w:sz w:val="22"/>
         </w:rPr>
@@ -1681,7 +1809,7 @@
     </w:p>
     <w:p>
       <w:pPr>
-        <w:pStyle w:val="a3"/>
+        <w:pStyle w:val="ListParagraph"/>
         <w:numPr>
           <w:ilvl w:val="0"/>
           <w:numId w:val="6"/>
@@ -1711,9 +1839,11 @@
         </w:rPr>
         <w:t xml:space="preserve">스레드 시스템은 </w:t>
       </w:r>
+      <w:proofErr w:type="spellStart"/>
       <w:r>
         <w:t>thread.c</w:t>
       </w:r>
+      <w:proofErr w:type="spellEnd"/>
       <w:r>
         <w:rPr>
           <w:rFonts w:hint="eastAsia"/>
@@ -1732,13 +1862,14 @@
     </w:p>
     <w:p>
       <w:pPr>
-        <w:pStyle w:val="a3"/>
+        <w:pStyle w:val="ListParagraph"/>
         <w:numPr>
           <w:ilvl w:val="0"/>
           <w:numId w:val="7"/>
         </w:numPr>
         <w:ind w:leftChars="0"/>
       </w:pPr>
+      <w:proofErr w:type="spellStart"/>
       <w:r>
         <w:rPr>
           <w:rFonts w:hint="eastAsia"/>
@@ -1748,6 +1879,7 @@
       <w:r>
         <w:t>id</w:t>
       </w:r>
+      <w:proofErr w:type="spellEnd"/>
       <w:r>
         <w:rPr>
           <w:rFonts w:hint="eastAsia"/>
@@ -1757,7 +1889,7 @@
     </w:p>
     <w:p>
       <w:pPr>
-        <w:pStyle w:val="a3"/>
+        <w:pStyle w:val="ListParagraph"/>
         <w:numPr>
           <w:ilvl w:val="0"/>
           <w:numId w:val="7"/>
@@ -1801,7 +1933,7 @@
     </w:p>
     <w:p>
       <w:pPr>
-        <w:pStyle w:val="a3"/>
+        <w:pStyle w:val="ListParagraph"/>
         <w:numPr>
           <w:ilvl w:val="0"/>
           <w:numId w:val="7"/>
@@ -1829,7 +1961,7 @@
     </w:p>
     <w:p>
       <w:pPr>
-        <w:pStyle w:val="a3"/>
+        <w:pStyle w:val="ListParagraph"/>
         <w:numPr>
           <w:ilvl w:val="0"/>
           <w:numId w:val="7"/>
@@ -1863,13 +1995,14 @@
     </w:p>
     <w:p>
       <w:pPr>
-        <w:pStyle w:val="a3"/>
+        <w:pStyle w:val="ListParagraph"/>
         <w:numPr>
           <w:ilvl w:val="0"/>
           <w:numId w:val="7"/>
         </w:numPr>
         <w:ind w:leftChars="0"/>
       </w:pPr>
+      <w:proofErr w:type="spellStart"/>
       <w:r>
         <w:rPr>
           <w:rFonts w:hint="eastAsia"/>
@@ -1877,7 +2010,11 @@
         <w:t>prio</w:t>
       </w:r>
       <w:r>
-        <w:t xml:space="preserve">rty: </w:t>
+        <w:t>rty</w:t>
+      </w:r>
+      <w:proofErr w:type="spellEnd"/>
+      <w:r>
+        <w:t xml:space="preserve">: </w:t>
       </w:r>
       <w:r>
         <w:rPr>
@@ -1888,16 +2025,18 @@
     </w:p>
     <w:p>
       <w:pPr>
-        <w:pStyle w:val="a3"/>
+        <w:pStyle w:val="ListParagraph"/>
         <w:numPr>
           <w:ilvl w:val="0"/>
           <w:numId w:val="7"/>
         </w:numPr>
         <w:ind w:leftChars="0"/>
       </w:pPr>
+      <w:proofErr w:type="spellStart"/>
       <w:r>
         <w:t>allelem</w:t>
       </w:r>
+      <w:proofErr w:type="spellEnd"/>
       <w:r>
         <w:rPr>
           <w:rFonts w:hint="eastAsia"/>
@@ -1916,19 +2055,21 @@
     </w:p>
     <w:p>
       <w:pPr>
-        <w:pStyle w:val="a3"/>
+        <w:pStyle w:val="ListParagraph"/>
         <w:numPr>
           <w:ilvl w:val="0"/>
           <w:numId w:val="7"/>
         </w:numPr>
         <w:ind w:leftChars="0"/>
       </w:pPr>
+      <w:proofErr w:type="spellStart"/>
       <w:r>
         <w:rPr>
           <w:rFonts w:hint="eastAsia"/>
         </w:rPr>
         <w:t>elem</w:t>
       </w:r>
+      <w:proofErr w:type="spellEnd"/>
       <w:r>
         <w:t xml:space="preserve">: </w:t>
       </w:r>
@@ -1941,40 +2082,118 @@
       <w:r>
         <w:t xml:space="preserve"> </w:t>
       </w:r>
+      <w:proofErr w:type="spellStart"/>
       <w:r>
         <w:t>t</w:t>
       </w:r>
       <w:r>
         <w:t>hread.c</w:t>
       </w:r>
-      <w:r>
-        <w:rPr>
-          <w:rFonts w:hint="eastAsia"/>
-        </w:rPr>
-        <w:t>에서는 실행 큐,</w:t>
-      </w:r>
-      <w:r>
-        <w:t xml:space="preserve"> synch.c</w:t>
-      </w:r>
-      <w:r>
-        <w:rPr>
-          <w:rFonts w:hint="eastAsia"/>
-        </w:rPr>
-        <w:t>에서는 세마포어 대기 리스트의 원소로 쓰인다.</w:t>
-      </w:r>
-      <w:r>
-        <w:t xml:space="preserve"> </w:t>
-      </w:r>
-      <w:r>
-        <w:rPr>
-          <w:rFonts w:hint="eastAsia"/>
-        </w:rPr>
-        <w:t>이는 각각 실행될 때와 블락되어 있을 때로 구분되기에 충돌하지 않는다.</w:t>
-      </w:r>
-    </w:p>
-    <w:p>
-      <w:pPr>
-        <w:pStyle w:val="a3"/>
+      <w:proofErr w:type="spellEnd"/>
+      <w:r>
+        <w:rPr>
+          <w:rFonts w:hint="eastAsia"/>
+        </w:rPr>
+        <w:t>에서는 실행</w:t>
+      </w:r>
+      <w:r>
+        <w:t>대</w:t>
+      </w:r>
+      <w:r>
+        <w:rPr>
+          <w:rFonts w:hint="eastAsia"/>
+        </w:rPr>
+        <w:t>기</w:t>
+      </w:r>
+      <w:r>
+        <w:rPr>
+          <w:rFonts w:hint="eastAsia"/>
+        </w:rPr>
+        <w:t xml:space="preserve"> 큐</w:t>
+      </w:r>
+      <w:r>
+        <w:t>(</w:t>
+      </w:r>
+      <w:proofErr w:type="spellStart"/>
+      <w:r>
+        <w:t>ready_list</w:t>
+      </w:r>
+      <w:proofErr w:type="spellEnd"/>
+      <w:r>
+        <w:t>)</w:t>
+      </w:r>
+      <w:r>
+        <w:rPr>
+          <w:rFonts w:hint="eastAsia"/>
+        </w:rPr>
+        <w:t>,</w:t>
+      </w:r>
+      <w:r>
+        <w:t xml:space="preserve"> </w:t>
+      </w:r>
+      <w:proofErr w:type="spellStart"/>
+      <w:r>
+        <w:t>synch.c</w:t>
+      </w:r>
+      <w:proofErr w:type="spellEnd"/>
+      <w:r>
+        <w:rPr>
+          <w:rFonts w:hint="eastAsia"/>
+        </w:rPr>
+        <w:t>에서는 세마포어 대기 리스트</w:t>
+      </w:r>
+      <w:r>
+        <w:t>(waiters)</w:t>
+      </w:r>
+      <w:r>
+        <w:rPr>
+          <w:rFonts w:hint="eastAsia"/>
+        </w:rPr>
+        <w:t>의 원소로 쓰인다.</w:t>
+      </w:r>
+      <w:r>
+        <w:t xml:space="preserve"> </w:t>
+      </w:r>
+      <w:r>
+        <w:rPr>
+          <w:rFonts w:hint="eastAsia"/>
+        </w:rPr>
+        <w:t>이는 각각</w:t>
+      </w:r>
+      <w:r>
+        <w:rPr>
+          <w:rFonts w:hint="eastAsia"/>
+        </w:rPr>
+        <w:t xml:space="preserve"> </w:t>
+      </w:r>
+      <w:r>
+        <w:t>THREAD_READY</w:t>
+      </w:r>
+      <w:r>
+        <w:rPr>
+          <w:rFonts w:hint="eastAsia"/>
+        </w:rPr>
+        <w:t xml:space="preserve">와 </w:t>
+      </w:r>
+      <w:r>
+        <w:rPr>
+          <w:rFonts w:hint="eastAsia"/>
+        </w:rPr>
+        <w:t>THREAD_BLOCK</w:t>
+      </w:r>
+      <w:r>
+        <w:t>ED</w:t>
+      </w:r>
+      <w:r>
+        <w:rPr>
+          <w:rFonts w:hint="eastAsia"/>
+        </w:rPr>
+        <w:t>로 구분되기에 충돌하지 않는다.</w:t>
+      </w:r>
+    </w:p>
+    <w:p>
+      <w:pPr>
+        <w:pStyle w:val="ListParagraph"/>
         <w:numPr>
           <w:ilvl w:val="0"/>
           <w:numId w:val="7"/>
@@ -2031,15 +2250,20 @@
     </w:p>
     <w:p>
       <w:pPr>
-        <w:pStyle w:val="a3"/>
+        <w:pStyle w:val="ListParagraph"/>
         <w:numPr>
           <w:ilvl w:val="0"/>
           <w:numId w:val="8"/>
         </w:numPr>
         <w:ind w:leftChars="0"/>
       </w:pPr>
-      <w:r>
-        <w:t xml:space="preserve">thread_init: </w:t>
+      <w:proofErr w:type="spellStart"/>
+      <w:r>
+        <w:t>thread_init</w:t>
+      </w:r>
+      <w:proofErr w:type="spellEnd"/>
+      <w:r>
+        <w:t xml:space="preserve">: </w:t>
       </w:r>
       <w:r>
         <w:rPr>
@@ -2050,15 +2274,20 @@
     </w:p>
     <w:p>
       <w:pPr>
-        <w:pStyle w:val="a3"/>
+        <w:pStyle w:val="ListParagraph"/>
         <w:numPr>
           <w:ilvl w:val="0"/>
           <w:numId w:val="8"/>
         </w:numPr>
         <w:ind w:leftChars="0"/>
       </w:pPr>
-      <w:r>
-        <w:t xml:space="preserve">thread_start: </w:t>
+      <w:proofErr w:type="spellStart"/>
+      <w:r>
+        <w:t>thread_start</w:t>
+      </w:r>
+      <w:proofErr w:type="spellEnd"/>
+      <w:r>
+        <w:t xml:space="preserve">: </w:t>
       </w:r>
       <w:r>
         <w:rPr>
@@ -2076,16 +2305,28 @@
         <w:rPr>
           <w:rFonts w:hint="eastAsia"/>
         </w:rPr>
-        <w:t>유휴 스레드를 만든다.</w:t>
-      </w:r>
-      <w:r>
-        <w:t xml:space="preserve"> </w:t>
-      </w:r>
-      <w:r>
-        <w:rPr>
-          <w:rFonts w:hint="eastAsia"/>
-        </w:rPr>
-        <w:t>유휴 스레드는</w:t>
+        <w:t>idle</w:t>
+      </w:r>
+      <w:r>
+        <w:rPr>
+          <w:rFonts w:hint="eastAsia"/>
+        </w:rPr>
+        <w:t xml:space="preserve"> 스레드를 만든다.</w:t>
+      </w:r>
+      <w:r>
+        <w:t xml:space="preserve"> </w:t>
+      </w:r>
+      <w:r>
+        <w:rPr>
+          <w:rFonts w:hint="eastAsia"/>
+        </w:rPr>
+        <w:t>idle</w:t>
+      </w:r>
+      <w:r>
+        <w:rPr>
+          <w:rFonts w:hint="eastAsia"/>
+        </w:rPr>
+        <w:t xml:space="preserve"> 스레드는</w:t>
       </w:r>
       <w:r>
         <w:rPr>
@@ -2114,15 +2355,20 @@
     </w:p>
     <w:p>
       <w:pPr>
-        <w:pStyle w:val="a3"/>
+        <w:pStyle w:val="ListParagraph"/>
         <w:numPr>
           <w:ilvl w:val="0"/>
           <w:numId w:val="8"/>
         </w:numPr>
         <w:ind w:leftChars="0"/>
       </w:pPr>
-      <w:r>
-        <w:t xml:space="preserve">thread_tick: </w:t>
+      <w:proofErr w:type="spellStart"/>
+      <w:r>
+        <w:t>thread_tick</w:t>
+      </w:r>
+      <w:proofErr w:type="spellEnd"/>
+      <w:r>
+        <w:t xml:space="preserve">: </w:t>
       </w:r>
       <w:r>
         <w:rPr>
@@ -2136,16 +2382,18 @@
     </w:p>
     <w:p>
       <w:pPr>
-        <w:pStyle w:val="a3"/>
+        <w:pStyle w:val="ListParagraph"/>
         <w:numPr>
           <w:ilvl w:val="0"/>
           <w:numId w:val="8"/>
         </w:numPr>
         <w:ind w:leftChars="0"/>
       </w:pPr>
+      <w:proofErr w:type="spellStart"/>
       <w:r>
         <w:t>thread_print_stats</w:t>
       </w:r>
+      <w:proofErr w:type="spellEnd"/>
       <w:r>
         <w:t xml:space="preserve">: </w:t>
       </w:r>
@@ -2158,16 +2406,18 @@
     </w:p>
     <w:p>
       <w:pPr>
-        <w:pStyle w:val="a3"/>
+        <w:pStyle w:val="ListParagraph"/>
         <w:numPr>
           <w:ilvl w:val="0"/>
           <w:numId w:val="8"/>
         </w:numPr>
         <w:ind w:leftChars="0"/>
       </w:pPr>
+      <w:proofErr w:type="spellStart"/>
       <w:r>
         <w:t>thread_create</w:t>
       </w:r>
+      <w:proofErr w:type="spellEnd"/>
       <w:r>
         <w:t xml:space="preserve">: </w:t>
       </w:r>
@@ -2180,16 +2430,18 @@
     </w:p>
     <w:p>
       <w:pPr>
-        <w:pStyle w:val="a3"/>
+        <w:pStyle w:val="ListParagraph"/>
         <w:numPr>
           <w:ilvl w:val="0"/>
           <w:numId w:val="8"/>
         </w:numPr>
         <w:ind w:leftChars="0"/>
       </w:pPr>
+      <w:proofErr w:type="spellStart"/>
       <w:r>
         <w:t>thread_block</w:t>
       </w:r>
+      <w:proofErr w:type="spellEnd"/>
       <w:r>
         <w:t>:</w:t>
       </w:r>
@@ -2197,21 +2449,247 @@
         <w:rPr>
           <w:rFonts w:hint="eastAsia"/>
         </w:rPr>
-        <w:t xml:space="preserve"> 스레드를 정지한다.</w:t>
-      </w:r>
-    </w:p>
-    <w:p>
-      <w:pPr>
-        <w:pStyle w:val="a3"/>
+        <w:t xml:space="preserve"> 스레드를 </w:t>
+      </w:r>
+      <w:r>
+        <w:rPr>
+          <w:rFonts w:hint="eastAsia"/>
+        </w:rPr>
+        <w:t>정지</w:t>
+      </w:r>
+      <w:r>
+        <w:t>하</w:t>
+      </w:r>
+      <w:r>
+        <w:rPr>
+          <w:rFonts w:hint="eastAsia"/>
+        </w:rPr>
+        <w:t xml:space="preserve">고, </w:t>
+      </w:r>
+      <w:r>
+        <w:t>schedule</w:t>
+      </w:r>
+      <w:r>
+        <w:rPr>
+          <w:rFonts w:hint="eastAsia"/>
+        </w:rPr>
+        <w:t xml:space="preserve">을 </w:t>
+      </w:r>
+      <w:r>
+        <w:t>불</w:t>
+      </w:r>
+      <w:r>
+        <w:rPr>
+          <w:rFonts w:hint="eastAsia"/>
+        </w:rPr>
+        <w:t xml:space="preserve">러 </w:t>
+      </w:r>
+      <w:r>
+        <w:t>(</w:t>
+      </w:r>
+      <w:proofErr w:type="spellStart"/>
+      <w:r>
+        <w:t>ready_list</w:t>
+      </w:r>
+      <w:proofErr w:type="spellEnd"/>
+      <w:r>
+        <w:t>의 front에 있</w:t>
+      </w:r>
+      <w:r>
+        <w:rPr>
+          <w:rFonts w:hint="eastAsia"/>
+        </w:rPr>
+        <w:t xml:space="preserve">는 </w:t>
+      </w:r>
+      <w:r>
+        <w:t xml:space="preserve">thread를 </w:t>
+      </w:r>
+      <w:r>
+        <w:t xml:space="preserve">running </w:t>
+      </w:r>
+      <w:r>
+        <w:rPr>
+          <w:rFonts w:hint="eastAsia"/>
+        </w:rPr>
+        <w:t xml:space="preserve">상태로 </w:t>
+      </w:r>
+      <w:r>
+        <w:t>만</w:t>
+      </w:r>
+      <w:r>
+        <w:rPr>
+          <w:rFonts w:hint="eastAsia"/>
+        </w:rPr>
+        <w:t>든다.</w:t>
+      </w:r>
+      <w:r>
+        <w:rPr>
+          <w:rFonts w:hint="eastAsia"/>
+        </w:rPr>
+        <w:t xml:space="preserve"> </w:t>
+      </w:r>
+      <w:r>
+        <w:t>:</w:t>
+      </w:r>
+      <w:r>
+        <w:rPr>
+          <w:rFonts w:hint="eastAsia"/>
+        </w:rPr>
+        <w:t xml:space="preserve"> </w:t>
+      </w:r>
+      <w:r>
+        <w:t>schedule의 기</w:t>
+      </w:r>
+      <w:r>
+        <w:rPr>
+          <w:rFonts w:hint="eastAsia"/>
+        </w:rPr>
+        <w:t>능</w:t>
+      </w:r>
+      <w:r>
+        <w:t>)</w:t>
+      </w:r>
+      <w:r>
+        <w:t xml:space="preserve"> </w:t>
+      </w:r>
+      <w:r>
+        <w:rPr>
+          <w:rFonts w:hint="eastAsia"/>
+        </w:rPr>
+        <w:t xml:space="preserve">다만 </w:t>
+      </w:r>
+      <w:r>
+        <w:t>지</w:t>
+      </w:r>
+      <w:r>
+        <w:rPr>
+          <w:rFonts w:hint="eastAsia"/>
+        </w:rPr>
+        <w:t xml:space="preserve">금의 </w:t>
+      </w:r>
+      <w:r>
+        <w:t>구</w:t>
+      </w:r>
+      <w:r>
+        <w:rPr>
+          <w:rFonts w:hint="eastAsia"/>
+        </w:rPr>
+        <w:t xml:space="preserve">현은 </w:t>
+      </w:r>
+      <w:r>
+        <w:t>current thread를 따</w:t>
+      </w:r>
+      <w:r>
+        <w:rPr>
+          <w:rFonts w:hint="eastAsia"/>
+        </w:rPr>
+        <w:t xml:space="preserve">로 </w:t>
+      </w:r>
+      <w:r>
+        <w:t>관</w:t>
+      </w:r>
+      <w:r>
+        <w:rPr>
+          <w:rFonts w:hint="eastAsia"/>
+        </w:rPr>
+        <w:t xml:space="preserve">리하지 </w:t>
+      </w:r>
+      <w:r>
+        <w:t>않</w:t>
+      </w:r>
+      <w:r>
+        <w:rPr>
+          <w:rFonts w:hint="eastAsia"/>
+        </w:rPr>
+        <w:t>는데,</w:t>
+      </w:r>
+      <w:r>
+        <w:t xml:space="preserve"> </w:t>
+      </w:r>
+      <w:r>
+        <w:rPr>
+          <w:rFonts w:hint="eastAsia"/>
+        </w:rPr>
+        <w:t xml:space="preserve">그래서 </w:t>
+      </w:r>
+      <w:r>
+        <w:t xml:space="preserve">block </w:t>
+      </w:r>
+      <w:r>
+        <w:t xml:space="preserve">을 한 </w:t>
+      </w:r>
+      <w:r>
+        <w:t>thread pointer</w:t>
+      </w:r>
+      <w:r>
+        <w:rPr>
+          <w:rFonts w:hint="eastAsia"/>
+        </w:rPr>
+        <w:t>를</w:t>
+      </w:r>
+      <w:r>
+        <w:t xml:space="preserve"> 다</w:t>
+      </w:r>
+      <w:r>
+        <w:rPr>
+          <w:rFonts w:hint="eastAsia"/>
+        </w:rPr>
+        <w:t xml:space="preserve">시 </w:t>
+      </w:r>
+      <w:r>
+        <w:t>사</w:t>
+      </w:r>
+      <w:r>
+        <w:rPr>
+          <w:rFonts w:hint="eastAsia"/>
+        </w:rPr>
+        <w:t xml:space="preserve">용할 </w:t>
+      </w:r>
+      <w:r>
+        <w:t>예</w:t>
+      </w:r>
+      <w:r>
+        <w:rPr>
+          <w:rFonts w:hint="eastAsia"/>
+        </w:rPr>
+        <w:t>정이라면</w:t>
+      </w:r>
+      <w:r>
+        <w:rPr>
+          <w:rFonts w:hint="eastAsia"/>
+        </w:rPr>
+        <w:t xml:space="preserve"> </w:t>
+      </w:r>
+      <w:r>
+        <w:t>관</w:t>
+      </w:r>
+      <w:r>
+        <w:rPr>
+          <w:rFonts w:hint="eastAsia"/>
+        </w:rPr>
+        <w:t>리해주자</w:t>
+      </w:r>
+      <w:r>
+        <w:rPr>
+          <w:rFonts w:hint="eastAsia"/>
+        </w:rPr>
+        <w:t xml:space="preserve">. </w:t>
+      </w:r>
+    </w:p>
+    <w:p>
+      <w:pPr>
+        <w:pStyle w:val="ListParagraph"/>
         <w:numPr>
           <w:ilvl w:val="0"/>
           <w:numId w:val="8"/>
         </w:numPr>
         <w:ind w:leftChars="0"/>
       </w:pPr>
+      <w:proofErr w:type="spellStart"/>
       <w:r>
         <w:t>thread_unblock</w:t>
       </w:r>
+      <w:proofErr w:type="spellEnd"/>
       <w:r>
         <w:t xml:space="preserve">: </w:t>
       </w:r>
@@ -2219,30 +2697,58 @@
         <w:rPr>
           <w:rFonts w:hint="eastAsia"/>
         </w:rPr>
+        <w:t xml:space="preserve">인자로 </w:t>
+      </w:r>
+      <w:r>
+        <w:t>받</w:t>
+      </w:r>
+      <w:r>
+        <w:rPr>
+          <w:rFonts w:hint="eastAsia"/>
+        </w:rPr>
+        <w:t xml:space="preserve">은 </w:t>
+      </w:r>
+      <w:r>
+        <w:rPr>
+          <w:rFonts w:hint="eastAsia"/>
+        </w:rPr>
         <w:t xml:space="preserve">스레드의 정지를 해제하고 </w:t>
       </w:r>
+      <w:proofErr w:type="spellStart"/>
       <w:r>
         <w:t>ready_list</w:t>
       </w:r>
-      <w:r>
-        <w:rPr>
-          <w:rFonts w:hint="eastAsia"/>
-        </w:rPr>
-        <w:t>에 넣는다.</w:t>
-      </w:r>
-    </w:p>
-    <w:p>
-      <w:pPr>
-        <w:pStyle w:val="a3"/>
+      <w:proofErr w:type="spellEnd"/>
+      <w:r>
+        <w:t>의 끝</w:t>
+      </w:r>
+      <w:r>
+        <w:rPr>
+          <w:rFonts w:hint="eastAsia"/>
+        </w:rPr>
+        <w:t>에</w:t>
+      </w:r>
+      <w:r>
+        <w:rPr>
+          <w:rFonts w:hint="eastAsia"/>
+        </w:rPr>
+        <w:t xml:space="preserve"> 넣는다.</w:t>
+      </w:r>
+    </w:p>
+    <w:p>
+      <w:pPr>
+        <w:pStyle w:val="ListParagraph"/>
         <w:numPr>
           <w:ilvl w:val="0"/>
           <w:numId w:val="8"/>
         </w:numPr>
         <w:ind w:leftChars="0"/>
       </w:pPr>
+      <w:proofErr w:type="spellStart"/>
       <w:r>
         <w:t>thread_current</w:t>
       </w:r>
+      <w:proofErr w:type="spellEnd"/>
       <w:r>
         <w:t xml:space="preserve">: </w:t>
       </w:r>
@@ -2255,16 +2761,18 @@
     </w:p>
     <w:p>
       <w:pPr>
-        <w:pStyle w:val="a3"/>
+        <w:pStyle w:val="ListParagraph"/>
         <w:numPr>
           <w:ilvl w:val="0"/>
           <w:numId w:val="8"/>
         </w:numPr>
         <w:ind w:leftChars="0"/>
       </w:pPr>
+      <w:proofErr w:type="spellStart"/>
       <w:r>
         <w:t>thread_tid</w:t>
       </w:r>
+      <w:proofErr w:type="spellEnd"/>
       <w:r>
         <w:t xml:space="preserve">: </w:t>
       </w:r>
@@ -2277,16 +2785,18 @@
     </w:p>
     <w:p>
       <w:pPr>
-        <w:pStyle w:val="a3"/>
+        <w:pStyle w:val="ListParagraph"/>
         <w:numPr>
           <w:ilvl w:val="0"/>
           <w:numId w:val="8"/>
         </w:numPr>
         <w:ind w:leftChars="0"/>
       </w:pPr>
+      <w:proofErr w:type="spellStart"/>
       <w:r>
         <w:t>thread_name</w:t>
       </w:r>
+      <w:proofErr w:type="spellEnd"/>
       <w:r>
         <w:t xml:space="preserve">: </w:t>
       </w:r>
@@ -2299,16 +2809,18 @@
     </w:p>
     <w:p>
       <w:pPr>
-        <w:pStyle w:val="a3"/>
+        <w:pStyle w:val="ListParagraph"/>
         <w:numPr>
           <w:ilvl w:val="0"/>
           <w:numId w:val="8"/>
         </w:numPr>
         <w:ind w:leftChars="0"/>
       </w:pPr>
+      <w:proofErr w:type="spellStart"/>
       <w:r>
         <w:t>thread_exit</w:t>
       </w:r>
+      <w:proofErr w:type="spellEnd"/>
       <w:r>
         <w:t xml:space="preserve">: </w:t>
       </w:r>
@@ -2333,16 +2845,18 @@
     </w:p>
     <w:p>
       <w:pPr>
-        <w:pStyle w:val="a3"/>
+        <w:pStyle w:val="ListParagraph"/>
         <w:numPr>
           <w:ilvl w:val="0"/>
           <w:numId w:val="8"/>
         </w:numPr>
         <w:ind w:leftChars="0"/>
       </w:pPr>
+      <w:proofErr w:type="spellStart"/>
       <w:r>
         <w:t>thread_yield</w:t>
       </w:r>
+      <w:proofErr w:type="spellEnd"/>
       <w:r>
         <w:t xml:space="preserve">: </w:t>
       </w:r>
@@ -2350,21 +2864,53 @@
         <w:rPr>
           <w:rFonts w:hint="eastAsia"/>
         </w:rPr>
-        <w:t>현재 스레드의 CPU 점유를 종료하고 스레드를 ready_list에 넣는다.</w:t>
-      </w:r>
-    </w:p>
-    <w:p>
-      <w:pPr>
-        <w:pStyle w:val="a3"/>
+        <w:t xml:space="preserve">현재 스레드의 CPU 점유를 종료하고 스레드를 </w:t>
+      </w:r>
+      <w:proofErr w:type="spellStart"/>
+      <w:r>
+        <w:rPr>
+          <w:rFonts w:hint="eastAsia"/>
+        </w:rPr>
+        <w:t>ready_list</w:t>
+      </w:r>
+      <w:proofErr w:type="spellEnd"/>
+      <w:r>
+        <w:rPr>
+          <w:rFonts w:hint="eastAsia"/>
+        </w:rPr>
+        <w:t xml:space="preserve">의 </w:t>
+      </w:r>
+      <w:r>
+        <w:t>끝</w:t>
+      </w:r>
+      <w:r>
+        <w:rPr>
+          <w:rFonts w:hint="eastAsia"/>
+        </w:rPr>
+        <w:t>에</w:t>
+      </w:r>
+      <w:r>
+        <w:rPr>
+          <w:rFonts w:hint="eastAsia"/>
+        </w:rPr>
+        <w:t xml:space="preserve"> 넣는다.</w:t>
+      </w:r>
+    </w:p>
+    <w:p>
+      <w:pPr>
+        <w:pStyle w:val="ListParagraph"/>
         <w:numPr>
           <w:ilvl w:val="0"/>
           <w:numId w:val="8"/>
         </w:numPr>
         <w:ind w:leftChars="0"/>
       </w:pPr>
-      <w:r>
+      <w:proofErr w:type="spellStart"/>
+      <w:r>
+        <w:lastRenderedPageBreak/>
         <w:t>thread_get_priority</w:t>
       </w:r>
+      <w:proofErr w:type="spellEnd"/>
       <w:r>
         <w:t xml:space="preserve">: </w:t>
       </w:r>
@@ -2372,21 +2918,35 @@
         <w:rPr>
           <w:rFonts w:hint="eastAsia"/>
         </w:rPr>
-        <w:t>현재 스레드의 우선순위를 조정한다.</w:t>
-      </w:r>
-    </w:p>
-    <w:p>
-      <w:pPr>
-        <w:pStyle w:val="a3"/>
+        <w:t xml:space="preserve">현재 스레드의 우선순위를 </w:t>
+      </w:r>
+      <w:r>
+        <w:rPr>
+          <w:rFonts w:hint="eastAsia"/>
+        </w:rPr>
+        <w:t>리턴</w:t>
+      </w:r>
+      <w:r>
+        <w:rPr>
+          <w:rFonts w:hint="eastAsia"/>
+        </w:rPr>
+        <w:t>한다.</w:t>
+      </w:r>
+    </w:p>
+    <w:p>
+      <w:pPr>
+        <w:pStyle w:val="ListParagraph"/>
         <w:numPr>
           <w:ilvl w:val="0"/>
           <w:numId w:val="8"/>
         </w:numPr>
         <w:ind w:leftChars="0"/>
       </w:pPr>
+      <w:proofErr w:type="spellStart"/>
       <w:r>
         <w:t>thread_set_priority</w:t>
       </w:r>
+      <w:proofErr w:type="spellEnd"/>
       <w:r>
         <w:t xml:space="preserve">: </w:t>
       </w:r>
@@ -2394,21 +2954,35 @@
         <w:rPr>
           <w:rFonts w:hint="eastAsia"/>
         </w:rPr>
-        <w:t>현재 스레드의 우선순위를 리턴한다.</w:t>
-      </w:r>
-    </w:p>
-    <w:p>
-      <w:pPr>
-        <w:pStyle w:val="a3"/>
+        <w:t xml:space="preserve">현재 스레드의 우선순위를 </w:t>
+      </w:r>
+      <w:r>
+        <w:rPr>
+          <w:rFonts w:hint="eastAsia"/>
+        </w:rPr>
+        <w:t>조정</w:t>
+      </w:r>
+      <w:r>
+        <w:rPr>
+          <w:rFonts w:hint="eastAsia"/>
+        </w:rPr>
+        <w:t>한다.</w:t>
+      </w:r>
+    </w:p>
+    <w:p>
+      <w:pPr>
+        <w:pStyle w:val="ListParagraph"/>
         <w:numPr>
           <w:ilvl w:val="0"/>
           <w:numId w:val="8"/>
         </w:numPr>
         <w:ind w:leftChars="0"/>
       </w:pPr>
+      <w:proofErr w:type="spellStart"/>
       <w:r>
         <w:t>thread_foreach</w:t>
       </w:r>
+      <w:proofErr w:type="spellEnd"/>
       <w:r>
         <w:t xml:space="preserve">: </w:t>
       </w:r>
@@ -2416,12 +2990,36 @@
         <w:rPr>
           <w:rFonts w:hint="eastAsia"/>
         </w:rPr>
-        <w:t>모든 스레드에 함수를 적용한다.</w:t>
-      </w:r>
-    </w:p>
-    <w:p>
-      <w:pPr>
-        <w:pStyle w:val="a3"/>
+        <w:t xml:space="preserve">모든 스레드에 </w:t>
+      </w:r>
+      <w:r>
+        <w:t>(</w:t>
+      </w:r>
+      <w:r>
+        <w:rPr>
+          <w:rFonts w:hint="eastAsia"/>
+        </w:rPr>
+        <w:t xml:space="preserve">내가 </w:t>
+      </w:r>
+      <w:r>
+        <w:t>지</w:t>
+      </w:r>
+      <w:r>
+        <w:rPr>
+          <w:rFonts w:hint="eastAsia"/>
+        </w:rPr>
+        <w:t>정하는)</w:t>
+      </w:r>
+      <w:r>
+        <w:rPr>
+          <w:rFonts w:hint="eastAsia"/>
+        </w:rPr>
+        <w:t>함수를 적용한다.</w:t>
+      </w:r>
+    </w:p>
+    <w:p>
+      <w:pPr>
+        <w:pStyle w:val="ListParagraph"/>
         <w:numPr>
           <w:ilvl w:val="0"/>
           <w:numId w:val="8"/>
@@ -2432,7 +3030,6 @@
         <w:rPr>
           <w:rFonts w:hint="eastAsia"/>
         </w:rPr>
-        <w:lastRenderedPageBreak/>
         <w:t>s</w:t>
       </w:r>
       <w:r>
@@ -2441,28 +3038,190 @@
       <w:r>
         <w:t xml:space="preserve">: </w:t>
       </w:r>
-      <w:r>
-        <w:rPr>
-          <w:rFonts w:hint="eastAsia"/>
-        </w:rPr>
-        <w:t>다음에 실행할 스레드를 찾아</w:t>
-      </w:r>
-      <w:r>
-        <w:t xml:space="preserve"> </w:t>
-      </w:r>
-      <w:r>
-        <w:rPr>
-          <w:rFonts w:hint="eastAsia"/>
-        </w:rPr>
-        <w:t>실행한다.</w:t>
+      <w:proofErr w:type="spellStart"/>
+      <w:r>
+        <w:t>ready_list</w:t>
+      </w:r>
+      <w:proofErr w:type="spellEnd"/>
+      <w:r>
+        <w:t>의 front에</w:t>
+      </w:r>
+      <w:r>
+        <w:t xml:space="preserve"> 있</w:t>
+      </w:r>
+      <w:r>
+        <w:rPr>
+          <w:rFonts w:hint="eastAsia"/>
+        </w:rPr>
+        <w:t xml:space="preserve">는 </w:t>
+      </w:r>
+      <w:r>
+        <w:t>thread를</w:t>
+      </w:r>
+      <w:r>
+        <w:t xml:space="preserve"> </w:t>
+      </w:r>
+      <w:r>
+        <w:t>running 상</w:t>
+      </w:r>
+      <w:r>
+        <w:rPr>
+          <w:rFonts w:hint="eastAsia"/>
+        </w:rPr>
+        <w:t xml:space="preserve">태로 </w:t>
+      </w:r>
+      <w:r>
+        <w:t>만</w:t>
+      </w:r>
+      <w:r>
+        <w:rPr>
+          <w:rFonts w:hint="eastAsia"/>
+        </w:rPr>
+        <w:t xml:space="preserve">든다. </w:t>
+      </w:r>
+      <w:proofErr w:type="spellStart"/>
+      <w:r>
+        <w:t>switch_threads</w:t>
+      </w:r>
+      <w:proofErr w:type="spellEnd"/>
+      <w:r>
+        <w:t xml:space="preserve">를 </w:t>
+      </w:r>
+      <w:r>
+        <w:rPr>
+          <w:rFonts w:hint="eastAsia"/>
+        </w:rPr>
+        <w:t>부른다.</w:t>
+      </w:r>
+    </w:p>
+    <w:p>
+      <w:pPr>
+        <w:pStyle w:val="ListParagraph"/>
+        <w:numPr>
+          <w:ilvl w:val="0"/>
+          <w:numId w:val="8"/>
+        </w:numPr>
+        <w:ind w:leftChars="0"/>
+      </w:pPr>
+      <w:proofErr w:type="spellStart"/>
+      <w:r>
+        <w:t>switch_threads</w:t>
+      </w:r>
+      <w:proofErr w:type="spellEnd"/>
+      <w:r>
+        <w:t xml:space="preserve">: </w:t>
+      </w:r>
+      <w:r>
+        <w:rPr>
+          <w:rFonts w:hint="eastAsia"/>
+        </w:rPr>
+        <w:t xml:space="preserve">첫 </w:t>
+      </w:r>
+      <w:r>
+        <w:t>인</w:t>
+      </w:r>
+      <w:r>
+        <w:rPr>
+          <w:rFonts w:hint="eastAsia"/>
+        </w:rPr>
+        <w:t xml:space="preserve">자의 </w:t>
+      </w:r>
+      <w:r>
+        <w:t>thread에</w:t>
+      </w:r>
+      <w:r>
+        <w:rPr>
+          <w:rFonts w:hint="eastAsia"/>
+        </w:rPr>
+        <w:t xml:space="preserve">서 </w:t>
+      </w:r>
+      <w:r>
+        <w:t>두</w:t>
+      </w:r>
+      <w:r>
+        <w:rPr>
+          <w:rFonts w:hint="eastAsia"/>
+        </w:rPr>
+        <w:t xml:space="preserve">번째 </w:t>
+      </w:r>
+      <w:r>
+        <w:t>인</w:t>
+      </w:r>
+      <w:r>
+        <w:rPr>
+          <w:rFonts w:hint="eastAsia"/>
+        </w:rPr>
+        <w:t xml:space="preserve">자의 </w:t>
+      </w:r>
+      <w:r>
+        <w:t xml:space="preserve">thread로 </w:t>
+      </w:r>
+      <w:proofErr w:type="spellStart"/>
+      <w:r>
+        <w:t>cpu</w:t>
+      </w:r>
+      <w:proofErr w:type="spellEnd"/>
+      <w:r>
+        <w:t xml:space="preserve"> 점</w:t>
+      </w:r>
+      <w:r>
+        <w:rPr>
+          <w:rFonts w:hint="eastAsia"/>
+        </w:rPr>
+        <w:t xml:space="preserve">유를 </w:t>
+      </w:r>
+      <w:r>
+        <w:t>전</w:t>
+      </w:r>
+      <w:r>
+        <w:rPr>
+          <w:rFonts w:hint="eastAsia"/>
+        </w:rPr>
+        <w:t xml:space="preserve">환한다. </w:t>
+      </w:r>
+      <w:r>
+        <w:t xml:space="preserve">RETURN VALUE는 </w:t>
+      </w:r>
+      <w:r>
+        <w:rPr>
+          <w:rFonts w:hint="eastAsia"/>
+        </w:rPr>
+        <w:t xml:space="preserve">원래 </w:t>
+      </w:r>
+      <w:r>
+        <w:t>실</w:t>
+      </w:r>
+      <w:r>
+        <w:rPr>
+          <w:rFonts w:hint="eastAsia"/>
+        </w:rPr>
+        <w:t xml:space="preserve">행되고 </w:t>
+      </w:r>
+      <w:r>
+        <w:t>있</w:t>
+      </w:r>
+      <w:r>
+        <w:rPr>
+          <w:rFonts w:hint="eastAsia"/>
+        </w:rPr>
+        <w:t xml:space="preserve">었던 </w:t>
+      </w:r>
+      <w:r>
+        <w:t>첫 인</w:t>
+      </w:r>
+      <w:r>
+        <w:rPr>
+          <w:rFonts w:hint="eastAsia"/>
+        </w:rPr>
+        <w:t xml:space="preserve">자의 </w:t>
+      </w:r>
+      <w:r>
+        <w:t>thread pointer!!!</w:t>
       </w:r>
     </w:p>
     <w:p>
       <w:pPr>
         <w:ind w:left="760"/>
-        <w:rPr>
-          <w:rFonts w:hint="eastAsia"/>
-        </w:rPr>
       </w:pPr>
       <w:r>
         <w:rPr>
@@ -2471,6 +3230,35 @@
         <w:t xml:space="preserve">스레드는 기본적으로 만들어지면 </w:t>
       </w:r>
       <w:r>
+        <w:t>(우</w:t>
+      </w:r>
+      <w:r>
+        <w:rPr>
+          <w:rFonts w:hint="eastAsia"/>
+        </w:rPr>
+        <w:t xml:space="preserve">리가 </w:t>
+      </w:r>
+      <w:r>
+        <w:t>수</w:t>
+      </w:r>
+      <w:r>
+        <w:rPr>
+          <w:rFonts w:hint="eastAsia"/>
+        </w:rPr>
+        <w:t xml:space="preserve">정할 </w:t>
+      </w:r>
+      <w:r>
+        <w:t>방</w:t>
+      </w:r>
+      <w:r>
+        <w:rPr>
+          <w:rFonts w:hint="eastAsia"/>
+        </w:rPr>
+        <w:t xml:space="preserve">향으로는 </w:t>
+      </w:r>
+      <w:bookmarkStart w:id="0" w:name="_GoBack"/>
+      <w:bookmarkEnd w:id="0"/>
+      <w:r>
         <w:rPr>
           <w:rFonts w:hint="eastAsia"/>
         </w:rPr>
@@ -2483,11 +3271,22 @@
         <w:rPr>
           <w:rFonts w:hint="eastAsia"/>
         </w:rPr>
-        <w:t xml:space="preserve">따라 </w:t>
-      </w:r>
+        <w:t>따라</w:t>
+      </w:r>
+      <w:r>
+        <w:t>)</w:t>
+      </w:r>
+      <w:r>
+        <w:rPr>
+          <w:rFonts w:hint="eastAsia"/>
+        </w:rPr>
+        <w:t xml:space="preserve"> </w:t>
+      </w:r>
+      <w:proofErr w:type="spellStart"/>
       <w:r>
         <w:t>ready_list</w:t>
       </w:r>
+      <w:proofErr w:type="spellEnd"/>
       <w:r>
         <w:rPr>
           <w:rFonts w:hint="eastAsia"/>
@@ -2512,14 +3311,25 @@
         </w:rPr>
         <w:t xml:space="preserve">되면 다시 </w:t>
       </w:r>
+      <w:proofErr w:type="spellStart"/>
       <w:r>
         <w:t>ready_list</w:t>
       </w:r>
-      <w:r>
-        <w:rPr>
-          <w:rFonts w:hint="eastAsia"/>
-        </w:rPr>
-        <w:t>에 삽입</w:t>
+      <w:proofErr w:type="spellEnd"/>
+      <w:r>
+        <w:t>의 끝</w:t>
+      </w:r>
+      <w:r>
+        <w:rPr>
+          <w:rFonts w:hint="eastAsia"/>
+        </w:rPr>
+        <w:t>에</w:t>
+      </w:r>
+      <w:r>
+        <w:rPr>
+          <w:rFonts w:hint="eastAsia"/>
+        </w:rPr>
+        <w:t xml:space="preserve"> 삽입</w:t>
       </w:r>
       <w:r>
         <w:rPr>
@@ -2584,7 +3394,7 @@
     </w:p>
     <w:p>
       <w:pPr>
-        <w:pStyle w:val="a3"/>
+        <w:pStyle w:val="ListParagraph"/>
         <w:numPr>
           <w:ilvl w:val="0"/>
           <w:numId w:val="6"/>
@@ -2603,11 +3413,8 @@
     </w:p>
     <w:p>
       <w:pPr>
-        <w:pStyle w:val="a3"/>
+        <w:pStyle w:val="ListParagraph"/>
         <w:ind w:leftChars="0" w:left="760"/>
-        <w:rPr>
-          <w:rFonts w:hint="eastAsia"/>
-        </w:rPr>
       </w:pPr>
       <w:r>
         <w:rPr>
@@ -2681,6 +3488,7 @@
       <w:r>
         <w:t xml:space="preserve"> </w:t>
       </w:r>
+      <w:proofErr w:type="spellStart"/>
       <w:r>
         <w:rPr>
           <w:rFonts w:hint="eastAsia"/>
@@ -2688,7 +3496,11 @@
         <w:t>sema_</w:t>
       </w:r>
       <w:r>
-        <w:t>down(</w:t>
+        <w:t>down</w:t>
+      </w:r>
+      <w:proofErr w:type="spellEnd"/>
+      <w:r>
+        <w:t>(</w:t>
       </w:r>
       <w:r>
         <w:rPr>
@@ -2706,7 +3518,15 @@
         <w:t>은 임계 구역에 들어갈 때,</w:t>
       </w:r>
       <w:r>
-        <w:t xml:space="preserve"> sema_up(V)</w:t>
+        <w:t xml:space="preserve"> </w:t>
+      </w:r>
+      <w:proofErr w:type="spellStart"/>
+      <w:r>
+        <w:t>sema_up</w:t>
+      </w:r>
+      <w:proofErr w:type="spellEnd"/>
+      <w:r>
+        <w:t>(V)</w:t>
       </w:r>
       <w:r>
         <w:rPr>
@@ -2780,9 +3600,11 @@
         </w:rPr>
         <w:t xml:space="preserve">사용하고 </w:t>
       </w:r>
+      <w:proofErr w:type="spellStart"/>
       <w:r>
         <w:t>sema_up</w:t>
       </w:r>
+      <w:proofErr w:type="spellEnd"/>
       <w:r>
         <w:rPr>
           <w:rFonts w:hint="eastAsia"/>
@@ -2801,8 +3623,8 @@
 </file>
 
 <file path=word/numbering.xml><?xml version="1.0" encoding="utf-8"?>
-<w:numbering xmlns:wpc="http://schemas.microsoft.com/office/word/2010/wordprocessingCanvas" xmlns:cx="http://schemas.microsoft.com/office/drawing/2014/chartex" xmlns:mc="http://schemas.openxmlformats.org/markup-compatibility/2006" xmlns:o="urn:schemas-microsoft-com:office:office" xmlns:r="http://schemas.openxmlformats.org/officeDocument/2006/relationships" xmlns:m="http://schemas.openxmlformats.org/officeDocument/2006/math" xmlns:v="urn:schemas-microsoft-com:vml" xmlns:wp14="http://schemas.microsoft.com/office/word/2010/wordprocessingDrawing" xmlns:wp="http://schemas.openxmlformats.org/drawingml/2006/wordprocessingDrawing" xmlns:w10="urn:schemas-microsoft-com:office:word" xmlns:w="http://schemas.openxmlformats.org/wordprocessingml/2006/main" xmlns:w14="http://schemas.microsoft.com/office/word/2010/wordml" xmlns:w15="http://schemas.microsoft.com/office/word/2012/wordml" xmlns:w16se="http://schemas.microsoft.com/office/word/2015/wordml/symex" xmlns:wpg="http://schemas.microsoft.com/office/word/2010/wordprocessingGroup" xmlns:wpi="http://schemas.microsoft.com/office/word/2010/wordprocessingInk" xmlns:wne="http://schemas.microsoft.com/office/word/2006/wordml" xmlns:wps="http://schemas.microsoft.com/office/word/2010/wordprocessingShape" mc:Ignorable="w14 w15 w16se wp14">
-  <w:abstractNum w:abstractNumId="0" w15:restartNumberingAfterBreak="0">
+<w:numbering xmlns:wpc="http://schemas.microsoft.com/office/word/2010/wordprocessingCanvas" xmlns:mo="http://schemas.microsoft.com/office/mac/office/2008/main" xmlns:mc="http://schemas.openxmlformats.org/markup-compatibility/2006" xmlns:mv="urn:schemas-microsoft-com:mac:vml" xmlns:o="urn:schemas-microsoft-com:office:office" xmlns:r="http://schemas.openxmlformats.org/officeDocument/2006/relationships" xmlns:m="http://schemas.openxmlformats.org/officeDocument/2006/math" xmlns:v="urn:schemas-microsoft-com:vml" xmlns:wp14="http://schemas.microsoft.com/office/word/2010/wordprocessingDrawing" xmlns:wp="http://schemas.openxmlformats.org/drawingml/2006/wordprocessingDrawing" xmlns:w10="urn:schemas-microsoft-com:office:word" xmlns:w="http://schemas.openxmlformats.org/wordprocessingml/2006/main" xmlns:w14="http://schemas.microsoft.com/office/word/2010/wordml" xmlns:w15="http://schemas.microsoft.com/office/word/2012/wordml" xmlns:wpg="http://schemas.microsoft.com/office/word/2010/wordprocessingGroup" xmlns:wpi="http://schemas.microsoft.com/office/word/2010/wordprocessingInk" xmlns:wne="http://schemas.microsoft.com/office/word/2006/wordml" xmlns:wps="http://schemas.microsoft.com/office/word/2010/wordprocessingShape" mc:Ignorable="w14 w15 wp14">
+  <w:abstractNum w:abstractNumId="0">
     <w:nsid w:val="03AD3D4D"/>
     <w:multiLevelType w:val="hybridMultilevel"/>
     <w:tmpl w:val="0E2022BC"/>
@@ -2891,7 +3713,7 @@
       </w:pPr>
     </w:lvl>
   </w:abstractNum>
-  <w:abstractNum w:abstractNumId="1" w15:restartNumberingAfterBreak="0">
+  <w:abstractNum w:abstractNumId="1">
     <w:nsid w:val="1FDF7577"/>
     <w:multiLevelType w:val="hybridMultilevel"/>
     <w:tmpl w:val="4C40AA4A"/>
@@ -3004,7 +3826,7 @@
       </w:rPr>
     </w:lvl>
   </w:abstractNum>
-  <w:abstractNum w:abstractNumId="2" w15:restartNumberingAfterBreak="0">
+  <w:abstractNum w:abstractNumId="2">
     <w:nsid w:val="27082805"/>
     <w:multiLevelType w:val="hybridMultilevel"/>
     <w:tmpl w:val="EE7A5C88"/>
@@ -3093,7 +3915,7 @@
       </w:pPr>
     </w:lvl>
   </w:abstractNum>
-  <w:abstractNum w:abstractNumId="3" w15:restartNumberingAfterBreak="0">
+  <w:abstractNum w:abstractNumId="3">
     <w:nsid w:val="27A3645B"/>
     <w:multiLevelType w:val="hybridMultilevel"/>
     <w:tmpl w:val="C4EE5BA0"/>
@@ -3182,7 +4004,7 @@
       </w:pPr>
     </w:lvl>
   </w:abstractNum>
-  <w:abstractNum w:abstractNumId="4" w15:restartNumberingAfterBreak="0">
+  <w:abstractNum w:abstractNumId="4">
     <w:nsid w:val="4D3E0546"/>
     <w:multiLevelType w:val="hybridMultilevel"/>
     <w:tmpl w:val="402681E4"/>
@@ -3271,7 +4093,7 @@
       </w:pPr>
     </w:lvl>
   </w:abstractNum>
-  <w:abstractNum w:abstractNumId="5" w15:restartNumberingAfterBreak="0">
+  <w:abstractNum w:abstractNumId="5">
     <w:nsid w:val="53D13F1C"/>
     <w:multiLevelType w:val="hybridMultilevel"/>
     <w:tmpl w:val="C5C6E77C"/>
@@ -3384,7 +4206,7 @@
       </w:rPr>
     </w:lvl>
   </w:abstractNum>
-  <w:abstractNum w:abstractNumId="6" w15:restartNumberingAfterBreak="0">
+  <w:abstractNum w:abstractNumId="6">
     <w:nsid w:val="61833D00"/>
     <w:multiLevelType w:val="hybridMultilevel"/>
     <w:tmpl w:val="A6B86D9C"/>
@@ -3473,7 +4295,7 @@
       </w:pPr>
     </w:lvl>
   </w:abstractNum>
-  <w:abstractNum w:abstractNumId="7" w15:restartNumberingAfterBreak="0">
+  <w:abstractNum w:abstractNumId="7">
     <w:nsid w:val="63B26B4D"/>
     <w:multiLevelType w:val="hybridMultilevel"/>
     <w:tmpl w:val="CDE207B0"/>
@@ -3590,7 +4412,7 @@
 </file>
 
 <file path=word/styles.xml><?xml version="1.0" encoding="utf-8"?>
-<w:styles xmlns:mc="http://schemas.openxmlformats.org/markup-compatibility/2006" xmlns:r="http://schemas.openxmlformats.org/officeDocument/2006/relationships" xmlns:w="http://schemas.openxmlformats.org/wordprocessingml/2006/main" xmlns:w14="http://schemas.microsoft.com/office/word/2010/wordml" xmlns:w15="http://schemas.microsoft.com/office/word/2012/wordml" xmlns:w16se="http://schemas.microsoft.com/office/word/2015/wordml/symex" mc:Ignorable="w14 w15 w16se">
+<w:styles xmlns:mc="http://schemas.openxmlformats.org/markup-compatibility/2006" xmlns:r="http://schemas.openxmlformats.org/officeDocument/2006/relationships" xmlns:w="http://schemas.openxmlformats.org/wordprocessingml/2006/main" xmlns:w14="http://schemas.microsoft.com/office/word/2010/wordml" xmlns:w15="http://schemas.microsoft.com/office/word/2012/wordml" mc:Ignorable="w14 w15">
   <w:docDefaults>
     <w:rPrDefault>
       <w:rPr>
@@ -3607,7 +4429,7 @@
       </w:pPr>
     </w:pPrDefault>
   </w:docDefaults>
-  <w:latentStyles w:defLockedState="0" w:defUIPriority="99" w:defSemiHidden="0" w:defUnhideWhenUsed="0" w:defQFormat="0" w:count="371">
+  <w:latentStyles w:defLockedState="0" w:defUIPriority="99" w:defSemiHidden="0" w:defUnhideWhenUsed="0" w:defQFormat="0" w:count="380">
     <w:lsdException w:name="Normal" w:uiPriority="0" w:qFormat="1"/>
     <w:lsdException w:name="heading 1" w:uiPriority="9" w:qFormat="1"/>
     <w:lsdException w:name="heading 2" w:semiHidden="1" w:uiPriority="9" w:unhideWhenUsed="1" w:qFormat="1"/>
@@ -3980,7 +4802,7 @@
     <w:lsdException w:name="List Table 6 Colorful Accent 6" w:uiPriority="51"/>
     <w:lsdException w:name="List Table 7 Colorful Accent 6" w:uiPriority="52"/>
   </w:latentStyles>
-  <w:style w:type="paragraph" w:default="1" w:styleId="a">
+  <w:style w:type="paragraph" w:default="1" w:styleId="Normal">
     <w:name w:val="Normal"/>
     <w:qFormat/>
     <w:pPr>
@@ -3990,13 +4812,13 @@
       <w:autoSpaceDN w:val="0"/>
     </w:pPr>
   </w:style>
-  <w:style w:type="character" w:default="1" w:styleId="a0">
+  <w:style w:type="character" w:default="1" w:styleId="DefaultParagraphFont">
     <w:name w:val="Default Paragraph Font"/>
     <w:uiPriority w:val="1"/>
     <w:semiHidden/>
     <w:unhideWhenUsed/>
   </w:style>
-  <w:style w:type="table" w:default="1" w:styleId="a1">
+  <w:style w:type="table" w:default="1" w:styleId="TableNormal">
     <w:name w:val="Normal Table"/>
     <w:uiPriority w:val="99"/>
     <w:semiHidden/>
@@ -4011,15 +4833,15 @@
       </w:tblCellMar>
     </w:tblPr>
   </w:style>
-  <w:style w:type="numbering" w:default="1" w:styleId="a2">
+  <w:style w:type="numbering" w:default="1" w:styleId="NoList">
     <w:name w:val="No List"/>
     <w:uiPriority w:val="99"/>
     <w:semiHidden/>
     <w:unhideWhenUsed/>
   </w:style>
-  <w:style w:type="paragraph" w:styleId="a3">
+  <w:style w:type="paragraph" w:styleId="ListParagraph">
     <w:name w:val="List Paragraph"/>
-    <w:basedOn w:val="a"/>
+    <w:basedOn w:val="Normal"/>
     <w:uiPriority w:val="34"/>
     <w:qFormat/>
     <w:rsid w:val="000754A7"/>
@@ -4296,7 +5118,7 @@
 </file>
 
 <file path=customXml/itemProps1.xml><?xml version="1.0" encoding="utf-8"?>
-<ds:datastoreItem xmlns:ds="http://schemas.openxmlformats.org/officeDocument/2006/customXml" ds:itemID="{88D54D1F-726C-4AD3-8F5B-BEA74669C664}">
+<ds:datastoreItem xmlns:ds="http://schemas.openxmlformats.org/officeDocument/2006/customXml" ds:itemID="{7EF70C01-818E-0241-82F1-4E56E320B49B}">
   <ds:schemaRefs>
     <ds:schemaRef ds:uri="http://schemas.openxmlformats.org/officeDocument/2006/bibliography"/>
   </ds:schemaRefs>
